--- a/methodology.docx
+++ b/methodology.docx
@@ -38,7 +38,35 @@
           <w:sz w:val="28"/>
           <w:szCs w:val="28"/>
         </w:rPr>
-        <w:t>Because of these terrible pandemic scenarios, we decided to establish a brand-new project that saves a lot of time, is considerably more profitable, and is much easier for the customer.</w:t>
+        <w:t xml:space="preserve">Because of these terrible pandemic scenarios, we decided to establish a </w:t>
+      </w:r>
+      <w:r>
+        <w:rPr>
+          <w:sz w:val="28"/>
+          <w:szCs w:val="28"/>
+        </w:rPr>
+        <w:t xml:space="preserve">      </w:t>
+      </w:r>
+      <w:r>
+        <w:rPr>
+          <w:sz w:val="28"/>
+          <w:szCs w:val="28"/>
+        </w:rPr>
+        <w:t>brand-new project that saves a lot of time, is considerably more profitable,</w:t>
+      </w:r>
+      <w:r>
+        <w:rPr>
+          <w:sz w:val="28"/>
+          <w:szCs w:val="28"/>
+        </w:rPr>
+        <w:t xml:space="preserve">       </w:t>
+      </w:r>
+      <w:r>
+        <w:rPr>
+          <w:sz w:val="28"/>
+          <w:szCs w:val="28"/>
+        </w:rPr>
+        <w:t xml:space="preserve"> and is much easier for the customer.</w:t>
       </w:r>
     </w:p>
     <w:p>
@@ -182,21 +210,7 @@
           <w:sz w:val="28"/>
           <w:szCs w:val="28"/>
         </w:rPr>
-        <w:t xml:space="preserve">Deliver projects on schedule, </w:t>
-      </w:r>
-      <w:r>
-        <w:rPr>
-          <w:sz w:val="28"/>
-          <w:szCs w:val="28"/>
-        </w:rPr>
-        <w:t>meet,</w:t>
-      </w:r>
-      <w:r>
-        <w:rPr>
-          <w:sz w:val="28"/>
-          <w:szCs w:val="28"/>
-        </w:rPr>
-        <w:t xml:space="preserve"> or exceed customer expectations, and remain under budget.</w:t>
+        <w:t>Deliver projects on schedule, meet, or exceed customer expectations, and remain under budget.</w:t>
       </w:r>
     </w:p>
     <w:p>
@@ -216,21 +230,7 @@
           <w:sz w:val="28"/>
           <w:szCs w:val="28"/>
         </w:rPr>
-        <w:t xml:space="preserve">Increase the likelihood of a project's success while reducing the </w:t>
-      </w:r>
-      <w:r>
-        <w:rPr>
-          <w:sz w:val="28"/>
-          <w:szCs w:val="28"/>
-        </w:rPr>
-        <w:t>number</w:t>
-      </w:r>
-      <w:r>
-        <w:rPr>
-          <w:sz w:val="28"/>
-          <w:szCs w:val="28"/>
-        </w:rPr>
-        <w:t xml:space="preserve"> of hazards.</w:t>
+        <w:t>Increase the likelihood of a project's success while reducing the number of hazards.</w:t>
       </w:r>
     </w:p>
     <w:p>
@@ -250,21 +250,7 @@
           <w:sz w:val="28"/>
           <w:szCs w:val="28"/>
         </w:rPr>
-        <w:t xml:space="preserve">Adapt to new difficulties quickly and </w:t>
-      </w:r>
-      <w:r>
-        <w:rPr>
-          <w:sz w:val="28"/>
-          <w:szCs w:val="28"/>
-        </w:rPr>
-        <w:t>easily and</w:t>
-      </w:r>
-      <w:r>
-        <w:rPr>
-          <w:sz w:val="28"/>
-          <w:szCs w:val="28"/>
-        </w:rPr>
-        <w:t xml:space="preserve"> handle limited resources as efficiently as feasible.</w:t>
+        <w:t>Adapt to new difficulties quickly and easily and handle limited resources as efficiently as feasible.</w:t>
       </w:r>
     </w:p>
     <w:p>
@@ -863,35 +849,7 @@
           <w:sz w:val="28"/>
           <w:szCs w:val="28"/>
         </w:rPr>
-        <w:t xml:space="preserve">There are several benefits of Agile methodology for this </w:t>
-      </w:r>
-      <w:r>
-        <w:rPr>
-          <w:sz w:val="28"/>
-          <w:szCs w:val="28"/>
-        </w:rPr>
-        <w:t xml:space="preserve">Fingerprint &amp; </w:t>
-      </w:r>
-      <w:r>
-        <w:rPr>
-          <w:sz w:val="28"/>
-          <w:szCs w:val="28"/>
-        </w:rPr>
-        <w:t>face recognition</w:t>
-      </w:r>
-      <w:r>
-        <w:rPr>
-          <w:sz w:val="28"/>
-          <w:szCs w:val="28"/>
-        </w:rPr>
-        <w:t xml:space="preserve"> </w:t>
-      </w:r>
-      <w:r>
-        <w:rPr>
-          <w:sz w:val="28"/>
-          <w:szCs w:val="28"/>
-        </w:rPr>
-        <w:t>project</w:t>
+        <w:t>There are several benefits of Agile methodology for this Fingerprint &amp; face recognition project</w:t>
       </w:r>
       <w:r>
         <w:rPr>
@@ -947,23 +905,7 @@
           <w:szCs w:val="28"/>
           <w:lang w:bidi="si-LK"/>
         </w:rPr>
-        <w:t xml:space="preserve">User stories, together with business-focused approval criteria, are commonly used in Agile to create product features. By focusing features on the needs of actual consumers, each addition gradually adds value, not just an IT component. This also allows you to beta test software after each Sprint, giving you valuable feedback </w:t>
-      </w:r>
-      <w:r>
-        <w:rPr>
-          <w:sz w:val="28"/>
-          <w:szCs w:val="28"/>
-          <w:lang w:bidi="si-LK"/>
-        </w:rPr>
-        <w:t>early in the</w:t>
-      </w:r>
-      <w:r>
-        <w:rPr>
-          <w:sz w:val="28"/>
-          <w:szCs w:val="28"/>
-          <w:lang w:bidi="si-LK"/>
-        </w:rPr>
-        <w:t xml:space="preserve"> project and allowing you to make necessary modifications.</w:t>
+        <w:t>User stories, together with business-focused approval criteria, are commonly used in Agile to create product features. By focusing features on the needs of actual consumers, each addition gradually adds value, not just an IT component. This also allows you to beta test software after each Sprint, giving you valuable feedback early in the project and allowing you to make necessary modifications.</w:t>
       </w:r>
     </w:p>
     <w:p>
@@ -1015,23 +957,7 @@
           <w:szCs w:val="28"/>
           <w:lang w:bidi="si-LK"/>
         </w:rPr>
-        <w:t xml:space="preserve">By using time-boxed, fixed-schedule Sprints of 1-4 weeks, new features are delivered quickly and consistently, with a high level of predictability. If the product has a high financial value, it can potentially be </w:t>
-      </w:r>
-      <w:r>
-        <w:rPr>
-          <w:sz w:val="28"/>
-          <w:szCs w:val="28"/>
-          <w:lang w:bidi="si-LK"/>
-        </w:rPr>
-        <w:t>launched,</w:t>
-      </w:r>
-      <w:r>
-        <w:rPr>
-          <w:sz w:val="28"/>
-          <w:szCs w:val="28"/>
-          <w:lang w:bidi="si-LK"/>
-        </w:rPr>
-        <w:t xml:space="preserve"> or beta tested earlier than intended.</w:t>
+        <w:t>By using time-boxed, fixed-schedule Sprints of 1-4 weeks, new features are delivered quickly and consistently, with a high level of predictability. If the product has a high financial value, it can potentially be launched, or beta tested earlier than intended.</w:t>
       </w:r>
     </w:p>
     <w:p>
@@ -1118,17 +1044,7 @@
           <w:szCs w:val="28"/>
           <w:lang w:bidi="si-LK"/>
         </w:rPr>
-        <w:t>At A Time, One Small Task</w:t>
-      </w:r>
-      <w:r>
-        <w:rPr>
-          <w:b/>
-          <w:bCs/>
-          <w:sz w:val="28"/>
-          <w:szCs w:val="28"/>
-          <w:lang w:bidi="si-LK"/>
-        </w:rPr>
-        <w:t>:</w:t>
+        <w:t>At A Time, One Small Task:</w:t>
       </w:r>
     </w:p>
     <w:p>
@@ -2286,6 +2202,7 @@
   <w:style w:type="character" w:default="1" w:styleId="DefaultParagraphFont">
     <w:name w:val="Default Paragraph Font"/>
     <w:uiPriority w:val="1"/>
+    <w:semiHidden/>
     <w:unhideWhenUsed/>
   </w:style>
   <w:style w:type="table" w:default="1" w:styleId="TableNormal">
